--- a/Topic 4/Activity 4 RCoon.docx
+++ b/Topic 4/Activity 4 RCoon.docx
@@ -255,6 +255,47 @@
           <w:bCs/>
         </w:rPr>
         <w:lastRenderedPageBreak/>
+        <w:t xml:space="preserve">Markdown File URL: </w:t>
+      </w:r>
+      <w:hyperlink r:id="rId4" w:history="1">
+        <w:r>
+          <w:rPr>
+            <w:rStyle w:val="Hyperlink"/>
+            <w:b/>
+            <w:bCs/>
+          </w:rPr>
+          <w:t>https://github.com/rcoon1/CST-391/blob/main/Topic%204/activity4.md</w:t>
+        </w:r>
+      </w:hyperlink>
+    </w:p>
+    <w:p>
+      <w:pPr>
+        <w:rPr>
+          <w:b/>
+          <w:bCs/>
+        </w:rPr>
+      </w:pPr>
+    </w:p>
+    <w:p>
+      <w:pPr>
+        <w:rPr>
+          <w:b/>
+          <w:bCs/>
+        </w:rPr>
+      </w:pPr>
+    </w:p>
+    <w:p>
+      <w:pPr>
+        <w:rPr>
+          <w:b/>
+          <w:bCs/>
+        </w:rPr>
+      </w:pPr>
+      <w:r>
+        <w:rPr>
+          <w:b/>
+          <w:bCs/>
+        </w:rPr>
         <w:t>Screenshots:</w:t>
       </w:r>
     </w:p>
@@ -279,7 +320,7 @@
                     <pic:cNvPicPr/>
                   </pic:nvPicPr>
                   <pic:blipFill>
-                    <a:blip r:embed="rId4" cstate="print">
+                    <a:blip r:embed="rId5" cstate="print">
                       <a:extLst>
                         <a:ext uri="{28A0092B-C50C-407E-A947-70E740481C1C}">
                           <a14:useLocalDpi xmlns:a14="http://schemas.microsoft.com/office/drawing/2010/main" val="0"/>
@@ -316,6 +357,7 @@
         <w:rPr>
           <w:noProof/>
         </w:rPr>
+        <w:lastRenderedPageBreak/>
         <w:drawing>
           <wp:inline distT="0" distB="0" distL="0" distR="0" wp14:anchorId="13EBBEE7" wp14:editId="37BD8330">
             <wp:extent cx="5943600" cy="3773805"/>
@@ -332,7 +374,7 @@
                     <pic:cNvPicPr/>
                   </pic:nvPicPr>
                   <pic:blipFill>
-                    <a:blip r:embed="rId5" cstate="print">
+                    <a:blip r:embed="rId6" cstate="print">
                       <a:extLst>
                         <a:ext uri="{28A0092B-C50C-407E-A947-70E740481C1C}">
                           <a14:useLocalDpi xmlns:a14="http://schemas.microsoft.com/office/drawing/2010/main" val="0"/>
@@ -386,7 +428,7 @@
                     <pic:cNvPicPr/>
                   </pic:nvPicPr>
                   <pic:blipFill>
-                    <a:blip r:embed="rId6" cstate="print">
+                    <a:blip r:embed="rId7" cstate="print">
                       <a:extLst>
                         <a:ext uri="{28A0092B-C50C-407E-A947-70E740481C1C}">
                           <a14:useLocalDpi xmlns:a14="http://schemas.microsoft.com/office/drawing/2010/main" val="0"/>
@@ -423,6 +465,7 @@
         <w:rPr>
           <w:noProof/>
         </w:rPr>
+        <w:lastRenderedPageBreak/>
         <w:drawing>
           <wp:inline distT="0" distB="0" distL="0" distR="0" wp14:anchorId="26983B77" wp14:editId="6521FF13">
             <wp:extent cx="5943600" cy="3768090"/>
@@ -439,7 +482,7 @@
                     <pic:cNvPicPr/>
                   </pic:nvPicPr>
                   <pic:blipFill>
-                    <a:blip r:embed="rId7" cstate="print">
+                    <a:blip r:embed="rId8" cstate="print">
                       <a:extLst>
                         <a:ext uri="{28A0092B-C50C-407E-A947-70E740481C1C}">
                           <a14:useLocalDpi xmlns:a14="http://schemas.microsoft.com/office/drawing/2010/main" val="0"/>
@@ -481,7 +524,6 @@
         <w:rPr>
           <w:noProof/>
         </w:rPr>
-        <w:lastRenderedPageBreak/>
         <w:drawing>
           <wp:inline distT="0" distB="0" distL="0" distR="0" wp14:anchorId="776A37C8" wp14:editId="2EB22B3B">
             <wp:extent cx="5943600" cy="3763645"/>
@@ -498,7 +540,7 @@
                     <pic:cNvPicPr/>
                   </pic:nvPicPr>
                   <pic:blipFill>
-                    <a:blip r:embed="rId8" cstate="print">
+                    <a:blip r:embed="rId9" cstate="print">
                       <a:extLst>
                         <a:ext uri="{28A0092B-C50C-407E-A947-70E740481C1C}">
                           <a14:useLocalDpi xmlns:a14="http://schemas.microsoft.com/office/drawing/2010/main" val="0"/>
@@ -543,6 +585,7 @@
           <w:b/>
           <w:bCs/>
         </w:rPr>
+        <w:lastRenderedPageBreak/>
         <w:t>Research:</w:t>
       </w:r>
     </w:p>
@@ -554,10 +597,7 @@
     <w:p/>
     <w:p>
       <w:r>
-        <w:t>Angular applications maintain a logged-in state through an authentication mechanism, often using JSON Web Tokens (JWT) for token-based authentication.</w:t>
-      </w:r>
-      <w:r>
-        <w:t xml:space="preserve"> </w:t>
+        <w:t xml:space="preserve">Angular applications maintain a logged-in state through an authentication mechanism, often using JSON Web Tokens (JWT) for token-based authentication. </w:t>
       </w:r>
       <w:r>
         <w:t xml:space="preserve">Angular applications can maintain a logged-in state for users, securely communicate this state to the server using JSON Web </w:t>
@@ -1006,6 +1046,29 @@
     <w:semiHidden/>
     <w:unhideWhenUsed/>
   </w:style>
+  <w:style w:type="character" w:styleId="Hyperlink">
+    <w:name w:val="Hyperlink"/>
+    <w:basedOn w:val="DefaultParagraphFont"/>
+    <w:uiPriority w:val="99"/>
+    <w:unhideWhenUsed/>
+    <w:rsid w:val="002E77E6"/>
+    <w:rPr>
+      <w:color w:val="0563C1" w:themeColor="hyperlink"/>
+      <w:u w:val="single"/>
+    </w:rPr>
+  </w:style>
+  <w:style w:type="character" w:styleId="UnresolvedMention">
+    <w:name w:val="Unresolved Mention"/>
+    <w:basedOn w:val="DefaultParagraphFont"/>
+    <w:uiPriority w:val="99"/>
+    <w:semiHidden/>
+    <w:unhideWhenUsed/>
+    <w:rsid w:val="002E77E6"/>
+    <w:rPr>
+      <w:color w:val="605E5C"/>
+      <w:shd w:val="clear" w:color="auto" w:fill="E1DFDD"/>
+    </w:rPr>
+  </w:style>
 </w:styles>
 </file>
 
